--- a/iOS/Project Files/Team2_MAPD714_Project-Milestone1.docx
+++ b/iOS/Project Files/Team2_MAPD714_Project-Milestone1.docx
@@ -160,37 +160,7 @@
           <w:sz w:val="40"/>
           <w:szCs w:val="40"/>
         </w:rPr>
-        <w:t>iOS Development</w:t>
-      </w:r>
-      <w:r>
-        <w:rPr>
-          <w:rFonts w:ascii="Times New Roman" w:hAnsi="Times New Roman" w:cs="Times New Roman"/>
-          <w:b/>
-          <w:bCs/>
-          <w:sz w:val="40"/>
-          <w:szCs w:val="40"/>
-        </w:rPr>
-        <w:t xml:space="preserve"> (</w:t>
-      </w:r>
-      <w:r>
-        <w:rPr>
-          <w:rFonts w:ascii="Times New Roman" w:hAnsi="Times New Roman" w:cs="Times New Roman"/>
-          <w:b/>
-          <w:bCs/>
-          <w:sz w:val="40"/>
-          <w:szCs w:val="40"/>
-        </w:rPr>
-        <w:t>MAPD714</w:t>
-      </w:r>
-      <w:r>
-        <w:rPr>
-          <w:rFonts w:ascii="Times New Roman" w:hAnsi="Times New Roman" w:cs="Times New Roman"/>
-          <w:b/>
-          <w:bCs/>
-          <w:sz w:val="40"/>
-          <w:szCs w:val="40"/>
-        </w:rPr>
-        <w:t xml:space="preserve">) </w:t>
+        <w:t xml:space="preserve">iOS Development (MAPD714) </w:t>
       </w:r>
     </w:p>
     <w:p>
@@ -561,6 +531,14 @@
                 <w:szCs w:val="28"/>
               </w:rPr>
             </w:pPr>
+            <w:r>
+              <w:rPr>
+                <w:rFonts w:ascii="Times New Roman" w:hAnsi="Times New Roman" w:cs="Times New Roman"/>
+                <w:sz w:val="28"/>
+                <w:szCs w:val="28"/>
+              </w:rPr>
+              <w:t>301307330</w:t>
+            </w:r>
           </w:p>
         </w:tc>
       </w:tr>
@@ -609,6 +587,14 @@
                 <w:szCs w:val="28"/>
               </w:rPr>
             </w:pPr>
+            <w:r>
+              <w:rPr>
+                <w:rFonts w:ascii="Times New Roman" w:hAnsi="Times New Roman" w:cs="Times New Roman"/>
+                <w:sz w:val="28"/>
+                <w:szCs w:val="28"/>
+              </w:rPr>
+              <w:t>301399933</w:t>
+            </w:r>
           </w:p>
         </w:tc>
       </w:tr>
@@ -1493,6 +1479,15 @@
     </w:p>
     <w:p>
       <w:pPr>
+        <w:spacing w:before="240" w:after="240" w:line="276" w:lineRule="auto"/>
+        <w:jc w:val="both"/>
+        <w:rPr>
+          <w:rFonts w:ascii="Times New Roman" w:hAnsi="Times New Roman" w:cs="Times New Roman"/>
+        </w:rPr>
+      </w:pPr>
+    </w:p>
+    <w:p>
+      <w:pPr>
         <w:pStyle w:val="ListParagraph"/>
         <w:numPr>
           <w:ilvl w:val="0"/>
@@ -1512,6 +1507,7 @@
           <w:b/>
           <w:bCs/>
         </w:rPr>
+        <w:lastRenderedPageBreak/>
         <w:t>User Account Management:</w:t>
       </w:r>
     </w:p>
@@ -1552,7 +1548,6 @@
         <w:rPr>
           <w:rFonts w:ascii="Times New Roman" w:hAnsi="Times New Roman" w:cs="Times New Roman"/>
         </w:rPr>
-        <w:lastRenderedPageBreak/>
         <w:t>Logging in allows registered users to access their booking history.</w:t>
       </w:r>
     </w:p>
@@ -2065,6 +2060,7 @@
           <w:b/>
           <w:bCs/>
         </w:rPr>
+        <w:lastRenderedPageBreak/>
         <w:t xml:space="preserve">Cruise Forums: </w:t>
       </w:r>
       <w:r>
@@ -2093,7 +2089,6 @@
           <w:b/>
           <w:bCs/>
         </w:rPr>
-        <w:lastRenderedPageBreak/>
         <w:t xml:space="preserve">Cruise Deals and Alerts: </w:t>
       </w:r>
       <w:r>
@@ -2459,6 +2454,7 @@
     </w:p>
     <w:p>
       <w:pPr>
+        <w:pStyle w:val="ListParagraph"/>
         <w:spacing w:before="240" w:after="240" w:line="276" w:lineRule="auto"/>
         <w:jc w:val="both"/>
         <w:rPr>
@@ -2701,12 +2697,759 @@
     </w:p>
     <w:p>
       <w:pPr>
-        <w:spacing w:before="240" w:after="240" w:line="276" w:lineRule="auto"/>
-        <w:jc w:val="both"/>
-        <w:rPr>
-          <w:rFonts w:ascii="Times New Roman" w:hAnsi="Times New Roman" w:cs="Times New Roman"/>
-        </w:rPr>
-      </w:pPr>
+        <w:pStyle w:val="ListParagraph"/>
+        <w:numPr>
+          <w:ilvl w:val="0"/>
+          <w:numId w:val="12"/>
+        </w:numPr>
+      </w:pPr>
+      <w:hyperlink r:id="rId9" w:history="1">
+        <w:r>
+          <w:rPr>
+            <w:rStyle w:val="Hyperlink"/>
+          </w:rPr>
+          <w:t>https://www.figma.com/file/cDiX0kAC1rX35NAadMvEyS/Sea-Side---Cruise-App?type=design&amp;node-id=33-314&amp;mode=design&amp;t=kE16YAcAzKJ8zZ40-0</w:t>
+        </w:r>
+      </w:hyperlink>
+    </w:p>
+    <w:p/>
+    <w:p>
+      <w:pPr>
+        <w:pStyle w:val="ListParagraph"/>
+        <w:numPr>
+          <w:ilvl w:val="0"/>
+          <w:numId w:val="10"/>
+        </w:numPr>
+        <w:rPr>
+          <w:b/>
+          <w:bCs/>
+        </w:rPr>
+      </w:pPr>
+      <w:r>
+        <w:rPr>
+          <w:b/>
+          <w:bCs/>
+        </w:rPr>
+        <w:t>Initial Page</w:t>
+      </w:r>
+    </w:p>
+    <w:p>
+      <w:pPr>
+        <w:ind w:left="360"/>
+      </w:pPr>
+    </w:p>
+    <w:p>
+      <w:pPr>
+        <w:ind w:left="720"/>
+      </w:pPr>
+      <w:r>
+        <w:rPr>
+          <w:noProof/>
+        </w:rPr>
+        <w:drawing>
+          <wp:inline distT="0" distB="0" distL="0" distR="0" wp14:anchorId="25CD1EF9" wp14:editId="53E8B73B">
+            <wp:extent cx="3113590" cy="6737707"/>
+            <wp:effectExtent l="0" t="0" r="0" b="0"/>
+            <wp:docPr id="1785964461" name="Picture 8" descr="A screenshot of a cruise ship&#10;&#10;Description automatically generated"/>
+            <wp:cNvGraphicFramePr>
+              <a:graphicFrameLocks xmlns:a="http://schemas.openxmlformats.org/drawingml/2006/main" noChangeAspect="1"/>
+            </wp:cNvGraphicFramePr>
+            <a:graphic xmlns:a="http://schemas.openxmlformats.org/drawingml/2006/main">
+              <a:graphicData uri="http://schemas.openxmlformats.org/drawingml/2006/picture">
+                <pic:pic xmlns:pic="http://schemas.openxmlformats.org/drawingml/2006/picture">
+                  <pic:nvPicPr>
+                    <pic:cNvPr id="1785964461" name="Picture 8" descr="A screenshot of a cruise ship&#10;&#10;Description automatically generated"/>
+                    <pic:cNvPicPr/>
+                  </pic:nvPicPr>
+                  <pic:blipFill>
+                    <a:blip r:embed="rId10">
+                      <a:extLst>
+                        <a:ext uri="{28A0092B-C50C-407E-A947-70E740481C1C}">
+                          <a14:useLocalDpi xmlns:a14="http://schemas.microsoft.com/office/drawing/2010/main" val="0"/>
+                        </a:ext>
+                      </a:extLst>
+                    </a:blip>
+                    <a:stretch>
+                      <a:fillRect/>
+                    </a:stretch>
+                  </pic:blipFill>
+                  <pic:spPr>
+                    <a:xfrm>
+                      <a:off x="0" y="0"/>
+                      <a:ext cx="3121908" cy="6755708"/>
+                    </a:xfrm>
+                    <a:prstGeom prst="rect">
+                      <a:avLst/>
+                    </a:prstGeom>
+                  </pic:spPr>
+                </pic:pic>
+              </a:graphicData>
+            </a:graphic>
+          </wp:inline>
+        </w:drawing>
+      </w:r>
+    </w:p>
+    <w:p>
+      <w:pPr>
+        <w:pStyle w:val="ListParagraph"/>
+        <w:numPr>
+          <w:ilvl w:val="0"/>
+          <w:numId w:val="10"/>
+        </w:numPr>
+        <w:spacing w:before="240" w:after="240" w:line="276" w:lineRule="auto"/>
+        <w:jc w:val="both"/>
+        <w:rPr>
+          <w:rFonts w:ascii="Times New Roman" w:hAnsi="Times New Roman" w:cs="Times New Roman"/>
+          <w:b/>
+          <w:bCs/>
+        </w:rPr>
+      </w:pPr>
+      <w:r>
+        <w:rPr>
+          <w:rFonts w:ascii="Times New Roman" w:hAnsi="Times New Roman" w:cs="Times New Roman"/>
+          <w:b/>
+          <w:bCs/>
+        </w:rPr>
+        <w:lastRenderedPageBreak/>
+        <w:t xml:space="preserve">Welcome </w:t>
+      </w:r>
+      <w:proofErr w:type="gramStart"/>
+      <w:r>
+        <w:rPr>
+          <w:rFonts w:ascii="Times New Roman" w:hAnsi="Times New Roman" w:cs="Times New Roman"/>
+          <w:b/>
+          <w:bCs/>
+        </w:rPr>
+        <w:t>page</w:t>
+      </w:r>
+      <w:proofErr w:type="gramEnd"/>
+    </w:p>
+    <w:p>
+      <w:pPr>
+        <w:pStyle w:val="ListParagraph"/>
+        <w:spacing w:before="240" w:after="240" w:line="276" w:lineRule="auto"/>
+        <w:jc w:val="both"/>
+        <w:rPr>
+          <w:rFonts w:ascii="Times New Roman" w:hAnsi="Times New Roman" w:cs="Times New Roman"/>
+        </w:rPr>
+      </w:pPr>
+    </w:p>
+    <w:p>
+      <w:pPr>
+        <w:pStyle w:val="ListParagraph"/>
+        <w:spacing w:before="240" w:after="240" w:line="276" w:lineRule="auto"/>
+        <w:jc w:val="both"/>
+        <w:rPr>
+          <w:rFonts w:ascii="Times New Roman" w:hAnsi="Times New Roman" w:cs="Times New Roman"/>
+        </w:rPr>
+      </w:pPr>
+      <w:r>
+        <w:rPr>
+          <w:rFonts w:ascii="Times New Roman" w:hAnsi="Times New Roman" w:cs="Times New Roman"/>
+          <w:noProof/>
+        </w:rPr>
+        <w:drawing>
+          <wp:inline distT="0" distB="0" distL="0" distR="0" wp14:anchorId="27891CC6" wp14:editId="5505623B">
+            <wp:extent cx="2882096" cy="7367251"/>
+            <wp:effectExtent l="0" t="0" r="1270" b="0"/>
+            <wp:docPr id="1311083200" name="Picture 9" descr="A screenshot of a cruise&#10;&#10;Description automatically generated"/>
+            <wp:cNvGraphicFramePr>
+              <a:graphicFrameLocks xmlns:a="http://schemas.openxmlformats.org/drawingml/2006/main" noChangeAspect="1"/>
+            </wp:cNvGraphicFramePr>
+            <a:graphic xmlns:a="http://schemas.openxmlformats.org/drawingml/2006/main">
+              <a:graphicData uri="http://schemas.openxmlformats.org/drawingml/2006/picture">
+                <pic:pic xmlns:pic="http://schemas.openxmlformats.org/drawingml/2006/picture">
+                  <pic:nvPicPr>
+                    <pic:cNvPr id="1311083200" name="Picture 9" descr="A screenshot of a cruise&#10;&#10;Description automatically generated"/>
+                    <pic:cNvPicPr/>
+                  </pic:nvPicPr>
+                  <pic:blipFill>
+                    <a:blip r:embed="rId11">
+                      <a:extLst>
+                        <a:ext uri="{28A0092B-C50C-407E-A947-70E740481C1C}">
+                          <a14:useLocalDpi xmlns:a14="http://schemas.microsoft.com/office/drawing/2010/main" val="0"/>
+                        </a:ext>
+                      </a:extLst>
+                    </a:blip>
+                    <a:stretch>
+                      <a:fillRect/>
+                    </a:stretch>
+                  </pic:blipFill>
+                  <pic:spPr>
+                    <a:xfrm>
+                      <a:off x="0" y="0"/>
+                      <a:ext cx="2888512" cy="7383652"/>
+                    </a:xfrm>
+                    <a:prstGeom prst="rect">
+                      <a:avLst/>
+                    </a:prstGeom>
+                  </pic:spPr>
+                </pic:pic>
+              </a:graphicData>
+            </a:graphic>
+          </wp:inline>
+        </w:drawing>
+      </w:r>
+    </w:p>
+    <w:p>
+      <w:pPr>
+        <w:pStyle w:val="ListParagraph"/>
+        <w:spacing w:before="240" w:after="240" w:line="276" w:lineRule="auto"/>
+        <w:jc w:val="both"/>
+        <w:rPr>
+          <w:rFonts w:ascii="Times New Roman" w:hAnsi="Times New Roman" w:cs="Times New Roman"/>
+        </w:rPr>
+      </w:pPr>
+    </w:p>
+    <w:p>
+      <w:pPr>
+        <w:pStyle w:val="ListParagraph"/>
+        <w:spacing w:before="240" w:after="240" w:line="276" w:lineRule="auto"/>
+        <w:jc w:val="both"/>
+        <w:rPr>
+          <w:rFonts w:ascii="Times New Roman" w:hAnsi="Times New Roman" w:cs="Times New Roman"/>
+        </w:rPr>
+      </w:pPr>
+    </w:p>
+    <w:p>
+      <w:pPr>
+        <w:pStyle w:val="ListParagraph"/>
+        <w:numPr>
+          <w:ilvl w:val="0"/>
+          <w:numId w:val="10"/>
+        </w:numPr>
+        <w:spacing w:before="240" w:after="240" w:line="276" w:lineRule="auto"/>
+        <w:jc w:val="both"/>
+        <w:rPr>
+          <w:rFonts w:ascii="Times New Roman" w:hAnsi="Times New Roman" w:cs="Times New Roman"/>
+          <w:b/>
+          <w:bCs/>
+        </w:rPr>
+      </w:pPr>
+      <w:r>
+        <w:rPr>
+          <w:rFonts w:ascii="Times New Roman" w:hAnsi="Times New Roman" w:cs="Times New Roman"/>
+          <w:b/>
+          <w:bCs/>
+        </w:rPr>
+        <w:lastRenderedPageBreak/>
+        <w:t>Cruise description page</w:t>
+      </w:r>
+    </w:p>
+    <w:p>
+      <w:pPr>
+        <w:pStyle w:val="ListParagraph"/>
+        <w:spacing w:before="240" w:after="240" w:line="276" w:lineRule="auto"/>
+        <w:jc w:val="both"/>
+        <w:rPr>
+          <w:rFonts w:ascii="Times New Roman" w:hAnsi="Times New Roman" w:cs="Times New Roman"/>
+        </w:rPr>
+      </w:pPr>
+    </w:p>
+    <w:p>
+      <w:pPr>
+        <w:pStyle w:val="ListParagraph"/>
+        <w:spacing w:before="240" w:after="240" w:line="276" w:lineRule="auto"/>
+        <w:jc w:val="both"/>
+        <w:rPr>
+          <w:rFonts w:ascii="Times New Roman" w:hAnsi="Times New Roman" w:cs="Times New Roman"/>
+        </w:rPr>
+      </w:pPr>
+      <w:r>
+        <w:rPr>
+          <w:rFonts w:ascii="Times New Roman" w:hAnsi="Times New Roman" w:cs="Times New Roman"/>
+          <w:noProof/>
+        </w:rPr>
+        <w:drawing>
+          <wp:inline distT="0" distB="0" distL="0" distR="0" wp14:anchorId="5C000A0C" wp14:editId="1B63F10E">
+            <wp:extent cx="2025570" cy="7739206"/>
+            <wp:effectExtent l="0" t="0" r="0" b="0"/>
+            <wp:docPr id="892506895" name="Picture 10" descr="A screenshot of a phone&#10;&#10;Description automatically generated"/>
+            <wp:cNvGraphicFramePr>
+              <a:graphicFrameLocks xmlns:a="http://schemas.openxmlformats.org/drawingml/2006/main" noChangeAspect="1"/>
+            </wp:cNvGraphicFramePr>
+            <a:graphic xmlns:a="http://schemas.openxmlformats.org/drawingml/2006/main">
+              <a:graphicData uri="http://schemas.openxmlformats.org/drawingml/2006/picture">
+                <pic:pic xmlns:pic="http://schemas.openxmlformats.org/drawingml/2006/picture">
+                  <pic:nvPicPr>
+                    <pic:cNvPr id="892506895" name="Picture 10" descr="A screenshot of a phone&#10;&#10;Description automatically generated"/>
+                    <pic:cNvPicPr/>
+                  </pic:nvPicPr>
+                  <pic:blipFill>
+                    <a:blip r:embed="rId12">
+                      <a:extLst>
+                        <a:ext uri="{28A0092B-C50C-407E-A947-70E740481C1C}">
+                          <a14:useLocalDpi xmlns:a14="http://schemas.microsoft.com/office/drawing/2010/main" val="0"/>
+                        </a:ext>
+                      </a:extLst>
+                    </a:blip>
+                    <a:stretch>
+                      <a:fillRect/>
+                    </a:stretch>
+                  </pic:blipFill>
+                  <pic:spPr>
+                    <a:xfrm>
+                      <a:off x="0" y="0"/>
+                      <a:ext cx="2027753" cy="7747545"/>
+                    </a:xfrm>
+                    <a:prstGeom prst="rect">
+                      <a:avLst/>
+                    </a:prstGeom>
+                  </pic:spPr>
+                </pic:pic>
+              </a:graphicData>
+            </a:graphic>
+          </wp:inline>
+        </w:drawing>
+      </w:r>
+    </w:p>
+    <w:p>
+      <w:pPr>
+        <w:pStyle w:val="ListParagraph"/>
+        <w:numPr>
+          <w:ilvl w:val="0"/>
+          <w:numId w:val="10"/>
+        </w:numPr>
+        <w:spacing w:before="240" w:after="240" w:line="276" w:lineRule="auto"/>
+        <w:jc w:val="both"/>
+        <w:rPr>
+          <w:rFonts w:ascii="Times New Roman" w:hAnsi="Times New Roman" w:cs="Times New Roman"/>
+          <w:b/>
+          <w:bCs/>
+        </w:rPr>
+      </w:pPr>
+      <w:r>
+        <w:rPr>
+          <w:rFonts w:ascii="Times New Roman" w:hAnsi="Times New Roman" w:cs="Times New Roman"/>
+          <w:b/>
+          <w:bCs/>
+        </w:rPr>
+        <w:lastRenderedPageBreak/>
+        <w:t>Booking page</w:t>
+      </w:r>
+    </w:p>
+    <w:p>
+      <w:pPr>
+        <w:pStyle w:val="ListParagraph"/>
+        <w:spacing w:before="240" w:after="240" w:line="276" w:lineRule="auto"/>
+        <w:jc w:val="both"/>
+        <w:rPr>
+          <w:rFonts w:ascii="Times New Roman" w:hAnsi="Times New Roman" w:cs="Times New Roman"/>
+        </w:rPr>
+      </w:pPr>
+    </w:p>
+    <w:p>
+      <w:pPr>
+        <w:pStyle w:val="ListParagraph"/>
+        <w:spacing w:before="240" w:after="240" w:line="276" w:lineRule="auto"/>
+        <w:jc w:val="both"/>
+        <w:rPr>
+          <w:rFonts w:ascii="Times New Roman" w:hAnsi="Times New Roman" w:cs="Times New Roman"/>
+        </w:rPr>
+      </w:pPr>
+      <w:r>
+        <w:rPr>
+          <w:rFonts w:ascii="Times New Roman" w:hAnsi="Times New Roman" w:cs="Times New Roman"/>
+          <w:noProof/>
+        </w:rPr>
+        <w:drawing>
+          <wp:inline distT="0" distB="0" distL="0" distR="0" wp14:anchorId="1C15C386" wp14:editId="74E418AE">
+            <wp:extent cx="2458224" cy="7141580"/>
+            <wp:effectExtent l="0" t="0" r="5715" b="0"/>
+            <wp:docPr id="407808701" name="Picture 11" descr="A screenshot of a phone&#10;&#10;Description automatically generated"/>
+            <wp:cNvGraphicFramePr>
+              <a:graphicFrameLocks xmlns:a="http://schemas.openxmlformats.org/drawingml/2006/main" noChangeAspect="1"/>
+            </wp:cNvGraphicFramePr>
+            <a:graphic xmlns:a="http://schemas.openxmlformats.org/drawingml/2006/main">
+              <a:graphicData uri="http://schemas.openxmlformats.org/drawingml/2006/picture">
+                <pic:pic xmlns:pic="http://schemas.openxmlformats.org/drawingml/2006/picture">
+                  <pic:nvPicPr>
+                    <pic:cNvPr id="407808701" name="Picture 11" descr="A screenshot of a phone&#10;&#10;Description automatically generated"/>
+                    <pic:cNvPicPr/>
+                  </pic:nvPicPr>
+                  <pic:blipFill>
+                    <a:blip r:embed="rId13">
+                      <a:extLst>
+                        <a:ext uri="{28A0092B-C50C-407E-A947-70E740481C1C}">
+                          <a14:useLocalDpi xmlns:a14="http://schemas.microsoft.com/office/drawing/2010/main" val="0"/>
+                        </a:ext>
+                      </a:extLst>
+                    </a:blip>
+                    <a:stretch>
+                      <a:fillRect/>
+                    </a:stretch>
+                  </pic:blipFill>
+                  <pic:spPr>
+                    <a:xfrm>
+                      <a:off x="0" y="0"/>
+                      <a:ext cx="2466137" cy="7164570"/>
+                    </a:xfrm>
+                    <a:prstGeom prst="rect">
+                      <a:avLst/>
+                    </a:prstGeom>
+                  </pic:spPr>
+                </pic:pic>
+              </a:graphicData>
+            </a:graphic>
+          </wp:inline>
+        </w:drawing>
+      </w:r>
+    </w:p>
+    <w:p>
+      <w:pPr>
+        <w:pStyle w:val="ListParagraph"/>
+        <w:spacing w:before="240" w:after="240" w:line="276" w:lineRule="auto"/>
+        <w:jc w:val="both"/>
+        <w:rPr>
+          <w:rFonts w:ascii="Times New Roman" w:hAnsi="Times New Roman" w:cs="Times New Roman"/>
+        </w:rPr>
+      </w:pPr>
+    </w:p>
+    <w:p>
+      <w:pPr>
+        <w:pStyle w:val="ListParagraph"/>
+        <w:spacing w:before="240" w:after="240" w:line="276" w:lineRule="auto"/>
+        <w:jc w:val="both"/>
+        <w:rPr>
+          <w:rFonts w:ascii="Times New Roman" w:hAnsi="Times New Roman" w:cs="Times New Roman"/>
+        </w:rPr>
+      </w:pPr>
+    </w:p>
+    <w:p>
+      <w:pPr>
+        <w:pStyle w:val="ListParagraph"/>
+        <w:spacing w:before="240" w:after="240" w:line="276" w:lineRule="auto"/>
+        <w:jc w:val="both"/>
+        <w:rPr>
+          <w:rFonts w:ascii="Times New Roman" w:hAnsi="Times New Roman" w:cs="Times New Roman"/>
+        </w:rPr>
+      </w:pPr>
+    </w:p>
+    <w:p>
+      <w:pPr>
+        <w:pStyle w:val="ListParagraph"/>
+        <w:numPr>
+          <w:ilvl w:val="0"/>
+          <w:numId w:val="10"/>
+        </w:numPr>
+        <w:spacing w:before="240" w:after="240" w:line="276" w:lineRule="auto"/>
+        <w:jc w:val="both"/>
+        <w:rPr>
+          <w:rFonts w:ascii="Times New Roman" w:hAnsi="Times New Roman" w:cs="Times New Roman"/>
+          <w:b/>
+          <w:bCs/>
+        </w:rPr>
+      </w:pPr>
+      <w:r>
+        <w:rPr>
+          <w:rFonts w:ascii="Times New Roman" w:hAnsi="Times New Roman" w:cs="Times New Roman"/>
+          <w:b/>
+          <w:bCs/>
+        </w:rPr>
+        <w:lastRenderedPageBreak/>
+        <w:t>Payment details page</w:t>
+      </w:r>
+    </w:p>
+    <w:p>
+      <w:pPr>
+        <w:pStyle w:val="ListParagraph"/>
+        <w:spacing w:before="240" w:after="240" w:line="276" w:lineRule="auto"/>
+        <w:jc w:val="both"/>
+        <w:rPr>
+          <w:rFonts w:ascii="Times New Roman" w:hAnsi="Times New Roman" w:cs="Times New Roman"/>
+        </w:rPr>
+      </w:pPr>
+    </w:p>
+    <w:p>
+      <w:pPr>
+        <w:pStyle w:val="ListParagraph"/>
+        <w:spacing w:before="240" w:after="240" w:line="276" w:lineRule="auto"/>
+        <w:jc w:val="both"/>
+        <w:rPr>
+          <w:rFonts w:ascii="Times New Roman" w:hAnsi="Times New Roman" w:cs="Times New Roman"/>
+        </w:rPr>
+      </w:pPr>
+      <w:r>
+        <w:rPr>
+          <w:rFonts w:ascii="Times New Roman" w:hAnsi="Times New Roman" w:cs="Times New Roman"/>
+          <w:noProof/>
+        </w:rPr>
+        <w:drawing>
+          <wp:inline distT="0" distB="0" distL="0" distR="0" wp14:anchorId="00F118CA" wp14:editId="1774BE9B">
+            <wp:extent cx="2500132" cy="7359008"/>
+            <wp:effectExtent l="0" t="0" r="1905" b="0"/>
+            <wp:docPr id="1986845992" name="Picture 12" descr="A screenshot of a phone&#10;&#10;Description automatically generated"/>
+            <wp:cNvGraphicFramePr>
+              <a:graphicFrameLocks xmlns:a="http://schemas.openxmlformats.org/drawingml/2006/main" noChangeAspect="1"/>
+            </wp:cNvGraphicFramePr>
+            <a:graphic xmlns:a="http://schemas.openxmlformats.org/drawingml/2006/main">
+              <a:graphicData uri="http://schemas.openxmlformats.org/drawingml/2006/picture">
+                <pic:pic xmlns:pic="http://schemas.openxmlformats.org/drawingml/2006/picture">
+                  <pic:nvPicPr>
+                    <pic:cNvPr id="1986845992" name="Picture 12" descr="A screenshot of a phone&#10;&#10;Description automatically generated"/>
+                    <pic:cNvPicPr/>
+                  </pic:nvPicPr>
+                  <pic:blipFill>
+                    <a:blip r:embed="rId14">
+                      <a:extLst>
+                        <a:ext uri="{28A0092B-C50C-407E-A947-70E740481C1C}">
+                          <a14:useLocalDpi xmlns:a14="http://schemas.microsoft.com/office/drawing/2010/main" val="0"/>
+                        </a:ext>
+                      </a:extLst>
+                    </a:blip>
+                    <a:stretch>
+                      <a:fillRect/>
+                    </a:stretch>
+                  </pic:blipFill>
+                  <pic:spPr>
+                    <a:xfrm>
+                      <a:off x="0" y="0"/>
+                      <a:ext cx="2508670" cy="7384138"/>
+                    </a:xfrm>
+                    <a:prstGeom prst="rect">
+                      <a:avLst/>
+                    </a:prstGeom>
+                  </pic:spPr>
+                </pic:pic>
+              </a:graphicData>
+            </a:graphic>
+          </wp:inline>
+        </w:drawing>
+      </w:r>
+    </w:p>
+    <w:p>
+      <w:pPr>
+        <w:pStyle w:val="ListParagraph"/>
+        <w:spacing w:before="240" w:after="240" w:line="276" w:lineRule="auto"/>
+        <w:jc w:val="both"/>
+        <w:rPr>
+          <w:rFonts w:ascii="Times New Roman" w:hAnsi="Times New Roman" w:cs="Times New Roman"/>
+        </w:rPr>
+      </w:pPr>
+    </w:p>
+    <w:p>
+      <w:pPr>
+        <w:pStyle w:val="ListParagraph"/>
+        <w:spacing w:before="240" w:after="240" w:line="276" w:lineRule="auto"/>
+        <w:jc w:val="both"/>
+        <w:rPr>
+          <w:rFonts w:ascii="Times New Roman" w:hAnsi="Times New Roman" w:cs="Times New Roman"/>
+        </w:rPr>
+      </w:pPr>
+    </w:p>
+    <w:p>
+      <w:pPr>
+        <w:pStyle w:val="ListParagraph"/>
+        <w:numPr>
+          <w:ilvl w:val="0"/>
+          <w:numId w:val="10"/>
+        </w:numPr>
+        <w:spacing w:before="240" w:after="240" w:line="276" w:lineRule="auto"/>
+        <w:jc w:val="both"/>
+        <w:rPr>
+          <w:rFonts w:ascii="Times New Roman" w:hAnsi="Times New Roman" w:cs="Times New Roman"/>
+          <w:b/>
+          <w:bCs/>
+        </w:rPr>
+      </w:pPr>
+      <w:r>
+        <w:rPr>
+          <w:rFonts w:ascii="Times New Roman" w:hAnsi="Times New Roman" w:cs="Times New Roman"/>
+          <w:b/>
+          <w:bCs/>
+        </w:rPr>
+        <w:lastRenderedPageBreak/>
+        <w:t xml:space="preserve">Confirm payment and checkout </w:t>
+      </w:r>
+      <w:proofErr w:type="gramStart"/>
+      <w:r>
+        <w:rPr>
+          <w:rFonts w:ascii="Times New Roman" w:hAnsi="Times New Roman" w:cs="Times New Roman"/>
+          <w:b/>
+          <w:bCs/>
+        </w:rPr>
+        <w:t>page</w:t>
+      </w:r>
+      <w:proofErr w:type="gramEnd"/>
+    </w:p>
+    <w:p>
+      <w:pPr>
+        <w:pStyle w:val="ListParagraph"/>
+        <w:spacing w:before="240" w:after="240" w:line="276" w:lineRule="auto"/>
+        <w:jc w:val="both"/>
+        <w:rPr>
+          <w:rFonts w:ascii="Times New Roman" w:hAnsi="Times New Roman" w:cs="Times New Roman"/>
+        </w:rPr>
+      </w:pPr>
+    </w:p>
+    <w:p>
+      <w:pPr>
+        <w:pStyle w:val="ListParagraph"/>
+        <w:spacing w:before="240" w:after="240" w:line="276" w:lineRule="auto"/>
+        <w:jc w:val="both"/>
+        <w:rPr>
+          <w:rFonts w:ascii="Times New Roman" w:hAnsi="Times New Roman" w:cs="Times New Roman"/>
+        </w:rPr>
+      </w:pPr>
+      <w:r>
+        <w:rPr>
+          <w:rFonts w:ascii="Times New Roman" w:hAnsi="Times New Roman" w:cs="Times New Roman"/>
+          <w:noProof/>
+        </w:rPr>
+        <w:drawing>
+          <wp:inline distT="0" distB="0" distL="0" distR="0" wp14:anchorId="294AEAE1" wp14:editId="5A8DD87B">
+            <wp:extent cx="3275636" cy="7275448"/>
+            <wp:effectExtent l="0" t="0" r="1270" b="1905"/>
+            <wp:docPr id="567678675" name="Picture 13" descr="A screenshot of a phone&#10;&#10;Description automatically generated"/>
+            <wp:cNvGraphicFramePr>
+              <a:graphicFrameLocks xmlns:a="http://schemas.openxmlformats.org/drawingml/2006/main" noChangeAspect="1"/>
+            </wp:cNvGraphicFramePr>
+            <a:graphic xmlns:a="http://schemas.openxmlformats.org/drawingml/2006/main">
+              <a:graphicData uri="http://schemas.openxmlformats.org/drawingml/2006/picture">
+                <pic:pic xmlns:pic="http://schemas.openxmlformats.org/drawingml/2006/picture">
+                  <pic:nvPicPr>
+                    <pic:cNvPr id="567678675" name="Picture 13" descr="A screenshot of a phone&#10;&#10;Description automatically generated"/>
+                    <pic:cNvPicPr/>
+                  </pic:nvPicPr>
+                  <pic:blipFill>
+                    <a:blip r:embed="rId15">
+                      <a:extLst>
+                        <a:ext uri="{28A0092B-C50C-407E-A947-70E740481C1C}">
+                          <a14:useLocalDpi xmlns:a14="http://schemas.microsoft.com/office/drawing/2010/main" val="0"/>
+                        </a:ext>
+                      </a:extLst>
+                    </a:blip>
+                    <a:stretch>
+                      <a:fillRect/>
+                    </a:stretch>
+                  </pic:blipFill>
+                  <pic:spPr>
+                    <a:xfrm>
+                      <a:off x="0" y="0"/>
+                      <a:ext cx="3294371" cy="7317059"/>
+                    </a:xfrm>
+                    <a:prstGeom prst="rect">
+                      <a:avLst/>
+                    </a:prstGeom>
+                  </pic:spPr>
+                </pic:pic>
+              </a:graphicData>
+            </a:graphic>
+          </wp:inline>
+        </w:drawing>
+      </w:r>
+    </w:p>
+    <w:p>
+      <w:pPr>
+        <w:pStyle w:val="ListParagraph"/>
+        <w:spacing w:before="240" w:after="240" w:line="276" w:lineRule="auto"/>
+        <w:jc w:val="both"/>
+        <w:rPr>
+          <w:rFonts w:ascii="Times New Roman" w:hAnsi="Times New Roman" w:cs="Times New Roman"/>
+        </w:rPr>
+      </w:pPr>
+    </w:p>
+    <w:p>
+      <w:pPr>
+        <w:pStyle w:val="ListParagraph"/>
+        <w:spacing w:before="240" w:after="240" w:line="276" w:lineRule="auto"/>
+        <w:jc w:val="both"/>
+        <w:rPr>
+          <w:rFonts w:ascii="Times New Roman" w:hAnsi="Times New Roman" w:cs="Times New Roman"/>
+        </w:rPr>
+      </w:pPr>
+    </w:p>
+    <w:p>
+      <w:pPr>
+        <w:pStyle w:val="ListParagraph"/>
+        <w:numPr>
+          <w:ilvl w:val="0"/>
+          <w:numId w:val="10"/>
+        </w:numPr>
+        <w:spacing w:before="240" w:after="240" w:line="276" w:lineRule="auto"/>
+        <w:jc w:val="both"/>
+        <w:rPr>
+          <w:rFonts w:ascii="Times New Roman" w:hAnsi="Times New Roman" w:cs="Times New Roman"/>
+          <w:b/>
+          <w:bCs/>
+        </w:rPr>
+      </w:pPr>
+      <w:r>
+        <w:rPr>
+          <w:rFonts w:ascii="Times New Roman" w:hAnsi="Times New Roman" w:cs="Times New Roman"/>
+          <w:b/>
+          <w:bCs/>
+        </w:rPr>
+        <w:lastRenderedPageBreak/>
+        <w:t>Acknowledgment of successful booking</w:t>
+      </w:r>
+    </w:p>
+    <w:p>
+      <w:pPr>
+        <w:pStyle w:val="ListParagraph"/>
+        <w:spacing w:before="240" w:after="240" w:line="276" w:lineRule="auto"/>
+        <w:jc w:val="both"/>
+        <w:rPr>
+          <w:rFonts w:ascii="Times New Roman" w:hAnsi="Times New Roman" w:cs="Times New Roman"/>
+        </w:rPr>
+      </w:pPr>
+    </w:p>
+    <w:p>
+      <w:pPr>
+        <w:pStyle w:val="ListParagraph"/>
+        <w:spacing w:before="240" w:after="240" w:line="276" w:lineRule="auto"/>
+        <w:jc w:val="both"/>
+        <w:rPr>
+          <w:rFonts w:ascii="Times New Roman" w:hAnsi="Times New Roman" w:cs="Times New Roman"/>
+        </w:rPr>
+      </w:pPr>
+      <w:r>
+        <w:rPr>
+          <w:rFonts w:ascii="Times New Roman" w:hAnsi="Times New Roman" w:cs="Times New Roman"/>
+          <w:noProof/>
+        </w:rPr>
+        <w:drawing>
+          <wp:inline distT="0" distB="0" distL="0" distR="0" wp14:anchorId="2CBF5786" wp14:editId="5F4395E8">
+            <wp:extent cx="3102016" cy="6967440"/>
+            <wp:effectExtent l="0" t="0" r="0" b="5080"/>
+            <wp:docPr id="2100417428" name="Picture 14" descr="A screenshot of a thank you message&#10;&#10;Description automatically generated"/>
+            <wp:cNvGraphicFramePr>
+              <a:graphicFrameLocks xmlns:a="http://schemas.openxmlformats.org/drawingml/2006/main" noChangeAspect="1"/>
+            </wp:cNvGraphicFramePr>
+            <a:graphic xmlns:a="http://schemas.openxmlformats.org/drawingml/2006/main">
+              <a:graphicData uri="http://schemas.openxmlformats.org/drawingml/2006/picture">
+                <pic:pic xmlns:pic="http://schemas.openxmlformats.org/drawingml/2006/picture">
+                  <pic:nvPicPr>
+                    <pic:cNvPr id="2100417428" name="Picture 14" descr="A screenshot of a thank you message&#10;&#10;Description automatically generated"/>
+                    <pic:cNvPicPr/>
+                  </pic:nvPicPr>
+                  <pic:blipFill>
+                    <a:blip r:embed="rId16">
+                      <a:extLst>
+                        <a:ext uri="{28A0092B-C50C-407E-A947-70E740481C1C}">
+                          <a14:useLocalDpi xmlns:a14="http://schemas.microsoft.com/office/drawing/2010/main" val="0"/>
+                        </a:ext>
+                      </a:extLst>
+                    </a:blip>
+                    <a:stretch>
+                      <a:fillRect/>
+                    </a:stretch>
+                  </pic:blipFill>
+                  <pic:spPr>
+                    <a:xfrm>
+                      <a:off x="0" y="0"/>
+                      <a:ext cx="3109296" cy="6983792"/>
+                    </a:xfrm>
+                    <a:prstGeom prst="rect">
+                      <a:avLst/>
+                    </a:prstGeom>
+                  </pic:spPr>
+                </pic:pic>
+              </a:graphicData>
+            </a:graphic>
+          </wp:inline>
+        </w:drawing>
+      </w:r>
     </w:p>
     <w:p>
       <w:pPr>
@@ -2725,6 +3468,7 @@
         <w:rPr>
           <w:rFonts w:ascii="Times New Roman" w:hAnsi="Times New Roman" w:cs="Times New Roman"/>
         </w:rPr>
+        <w:lastRenderedPageBreak/>
         <w:t>Project Plan</w:t>
       </w:r>
     </w:p>
@@ -2739,11 +3483,15 @@
         <w:jc w:val="both"/>
         <w:rPr>
           <w:rFonts w:ascii="Times New Roman" w:hAnsi="Times New Roman" w:cs="Times New Roman"/>
-        </w:rPr>
-      </w:pPr>
-      <w:r>
-        <w:rPr>
-          <w:rFonts w:ascii="Times New Roman" w:hAnsi="Times New Roman" w:cs="Times New Roman"/>
+          <w:b/>
+          <w:bCs/>
+        </w:rPr>
+      </w:pPr>
+      <w:r>
+        <w:rPr>
+          <w:rFonts w:ascii="Times New Roman" w:hAnsi="Times New Roman" w:cs="Times New Roman"/>
+          <w:b/>
+          <w:bCs/>
         </w:rPr>
         <w:t xml:space="preserve">Milestone 1 – </w:t>
       </w:r>
@@ -2751,6 +3499,8 @@
       <w:r>
         <w:rPr>
           <w:rFonts w:ascii="Times New Roman" w:hAnsi="Times New Roman" w:cs="Times New Roman"/>
+          <w:b/>
+          <w:bCs/>
         </w:rPr>
         <w:t>Mockups</w:t>
       </w:r>
@@ -2758,6 +3508,8 @@
       <w:r>
         <w:rPr>
           <w:rFonts w:ascii="Times New Roman" w:hAnsi="Times New Roman" w:cs="Times New Roman"/>
+          <w:b/>
+          <w:bCs/>
         </w:rPr>
         <w:t>, Requirements Analysis, Team Project Plan, and Prototypes (Weeks 1-5)</w:t>
       </w:r>
@@ -2978,11 +3730,15 @@
         <w:jc w:val="both"/>
         <w:rPr>
           <w:rFonts w:ascii="Times New Roman" w:hAnsi="Times New Roman" w:cs="Times New Roman"/>
-        </w:rPr>
-      </w:pPr>
-      <w:r>
-        <w:rPr>
-          <w:rFonts w:ascii="Times New Roman" w:hAnsi="Times New Roman" w:cs="Times New Roman"/>
+          <w:b/>
+          <w:bCs/>
+        </w:rPr>
+      </w:pPr>
+      <w:r>
+        <w:rPr>
+          <w:rFonts w:ascii="Times New Roman" w:hAnsi="Times New Roman" w:cs="Times New Roman"/>
+          <w:b/>
+          <w:bCs/>
         </w:rPr>
         <w:t>Milestone 2 – Implementation of Selected Features and Functionalities (Weeks 6-8)</w:t>
       </w:r>
@@ -3158,11 +3914,15 @@
         <w:jc w:val="both"/>
         <w:rPr>
           <w:rFonts w:ascii="Times New Roman" w:hAnsi="Times New Roman" w:cs="Times New Roman"/>
-        </w:rPr>
-      </w:pPr>
-      <w:r>
-        <w:rPr>
-          <w:rFonts w:ascii="Times New Roman" w:hAnsi="Times New Roman" w:cs="Times New Roman"/>
+          <w:b/>
+          <w:bCs/>
+        </w:rPr>
+      </w:pPr>
+      <w:r>
+        <w:rPr>
+          <w:rFonts w:ascii="Times New Roman" w:hAnsi="Times New Roman" w:cs="Times New Roman"/>
+          <w:b/>
+          <w:bCs/>
         </w:rPr>
         <w:t>Milestone 3 – Implementation of Selected Features and Functionalities (Weeks 9-10)</w:t>
       </w:r>
@@ -3337,6 +4097,24 @@
     </w:p>
     <w:p>
       <w:pPr>
+        <w:spacing w:before="240" w:after="240" w:line="276" w:lineRule="auto"/>
+        <w:jc w:val="both"/>
+        <w:rPr>
+          <w:rFonts w:ascii="Times New Roman" w:hAnsi="Times New Roman" w:cs="Times New Roman"/>
+        </w:rPr>
+      </w:pPr>
+    </w:p>
+    <w:p>
+      <w:pPr>
+        <w:spacing w:before="240" w:after="240" w:line="276" w:lineRule="auto"/>
+        <w:jc w:val="both"/>
+        <w:rPr>
+          <w:rFonts w:ascii="Times New Roman" w:hAnsi="Times New Roman" w:cs="Times New Roman"/>
+        </w:rPr>
+      </w:pPr>
+    </w:p>
+    <w:p>
+      <w:pPr>
         <w:pStyle w:val="ListParagraph"/>
         <w:numPr>
           <w:ilvl w:val="0"/>
@@ -3346,11 +4124,15 @@
         <w:jc w:val="both"/>
         <w:rPr>
           <w:rFonts w:ascii="Times New Roman" w:hAnsi="Times New Roman" w:cs="Times New Roman"/>
-        </w:rPr>
-      </w:pPr>
-      <w:r>
-        <w:rPr>
-          <w:rFonts w:ascii="Times New Roman" w:hAnsi="Times New Roman" w:cs="Times New Roman"/>
+          <w:b/>
+          <w:bCs/>
+        </w:rPr>
+      </w:pPr>
+      <w:r>
+        <w:rPr>
+          <w:rFonts w:ascii="Times New Roman" w:hAnsi="Times New Roman" w:cs="Times New Roman"/>
+          <w:b/>
+          <w:bCs/>
         </w:rPr>
         <w:lastRenderedPageBreak/>
         <w:t>Milestone 4 – Implementation of Data Source, Fetching, and Displaying Data (Weeks 11-12)</w:t>
@@ -3527,11 +4309,15 @@
         <w:jc w:val="both"/>
         <w:rPr>
           <w:rFonts w:ascii="Times New Roman" w:hAnsi="Times New Roman" w:cs="Times New Roman"/>
-        </w:rPr>
-      </w:pPr>
-      <w:r>
-        <w:rPr>
-          <w:rFonts w:ascii="Times New Roman" w:hAnsi="Times New Roman" w:cs="Times New Roman"/>
+          <w:b/>
+          <w:bCs/>
+        </w:rPr>
+      </w:pPr>
+      <w:r>
+        <w:rPr>
+          <w:rFonts w:ascii="Times New Roman" w:hAnsi="Times New Roman" w:cs="Times New Roman"/>
+          <w:b/>
+          <w:bCs/>
         </w:rPr>
         <w:t>Final Version – Integration, Testing, and Beta Application Delivery (Weeks 13)</w:t>
       </w:r>
@@ -3627,11 +4413,15 @@
         <w:jc w:val="both"/>
         <w:rPr>
           <w:rFonts w:ascii="Times New Roman" w:hAnsi="Times New Roman" w:cs="Times New Roman"/>
-        </w:rPr>
-      </w:pPr>
-      <w:r>
-        <w:rPr>
-          <w:rFonts w:ascii="Times New Roman" w:hAnsi="Times New Roman" w:cs="Times New Roman"/>
+          <w:b/>
+          <w:bCs/>
+        </w:rPr>
+      </w:pPr>
+      <w:r>
+        <w:rPr>
+          <w:rFonts w:ascii="Times New Roman" w:hAnsi="Times New Roman" w:cs="Times New Roman"/>
+          <w:b/>
+          <w:bCs/>
         </w:rPr>
         <w:t>Final Submission and Presentation (Week 14)</w:t>
       </w:r>
@@ -3659,23 +4449,6 @@
     <w:p>
       <w:pPr>
         <w:pStyle w:val="ListParagraph"/>
-        <w:spacing w:before="240" w:after="240" w:line="276" w:lineRule="auto"/>
-        <w:ind w:left="1440"/>
-        <w:jc w:val="both"/>
-        <w:rPr>
-          <w:rFonts w:ascii="Times New Roman" w:hAnsi="Times New Roman" w:cs="Times New Roman"/>
-        </w:rPr>
-      </w:pPr>
-      <w:r>
-        <w:rPr>
-          <w:rFonts w:ascii="Times New Roman" w:hAnsi="Times New Roman" w:cs="Times New Roman"/>
-        </w:rPr>
-        <w:t>Assemble the project's supporting materials, such as design documents and user manuals.</w:t>
-      </w:r>
-    </w:p>
-    <w:p>
-      <w:pPr>
-        <w:pStyle w:val="ListParagraph"/>
         <w:numPr>
           <w:ilvl w:val="2"/>
           <w:numId w:val="9"/>
@@ -3690,7 +4463,7 @@
         <w:rPr>
           <w:rFonts w:ascii="Times New Roman" w:hAnsi="Times New Roman" w:cs="Times New Roman"/>
         </w:rPr>
-        <w:t>Get ready to submit the project's final version.</w:t>
+        <w:t>Assemble the project’s supporting materials, such as design documents and user manuals.</w:t>
       </w:r>
     </w:p>
     <w:p>
@@ -3710,6 +4483,26 @@
         <w:rPr>
           <w:rFonts w:ascii="Times New Roman" w:hAnsi="Times New Roman" w:cs="Times New Roman"/>
         </w:rPr>
+        <w:t>Get ready to submit the project's final version.</w:t>
+      </w:r>
+    </w:p>
+    <w:p>
+      <w:pPr>
+        <w:pStyle w:val="ListParagraph"/>
+        <w:numPr>
+          <w:ilvl w:val="2"/>
+          <w:numId w:val="9"/>
+        </w:numPr>
+        <w:spacing w:before="240" w:after="240" w:line="276" w:lineRule="auto"/>
+        <w:jc w:val="both"/>
+        <w:rPr>
+          <w:rFonts w:ascii="Times New Roman" w:hAnsi="Times New Roman" w:cs="Times New Roman"/>
+        </w:rPr>
+      </w:pPr>
+      <w:r>
+        <w:rPr>
+          <w:rFonts w:ascii="Times New Roman" w:hAnsi="Times New Roman" w:cs="Times New Roman"/>
+        </w:rPr>
         <w:t>Make a presentation that highlights the project's goals, successes, and highlights.</w:t>
       </w:r>
     </w:p>
@@ -3730,7 +4523,7 @@
       <w:r>
         <w:t xml:space="preserve">[1] </w:t>
       </w:r>
-      <w:hyperlink r:id="rId9" w:history="1">
+      <w:hyperlink r:id="rId17" w:history="1">
         <w:r>
           <w:rPr>
             <w:rStyle w:val="Hyperlink"/>
@@ -3743,7 +4536,7 @@
       <w:r>
         <w:t xml:space="preserve">[2] </w:t>
       </w:r>
-      <w:hyperlink r:id="rId10" w:history="1">
+      <w:hyperlink r:id="rId18" w:history="1">
         <w:r>
           <w:rPr>
             <w:rStyle w:val="Hyperlink"/>
@@ -3756,7 +4549,7 @@
       <w:r>
         <w:t xml:space="preserve">[3] </w:t>
       </w:r>
-      <w:hyperlink r:id="rId11" w:history="1">
+      <w:hyperlink r:id="rId19" w:history="1">
         <w:r>
           <w:rPr>
             <w:rStyle w:val="Hyperlink"/>
@@ -3769,7 +4562,7 @@
       <w:r>
         <w:t xml:space="preserve">[4] </w:t>
       </w:r>
-      <w:hyperlink r:id="rId12" w:history="1">
+      <w:hyperlink r:id="rId20" w:history="1">
         <w:r>
           <w:rPr>
             <w:rStyle w:val="Hyperlink"/>
@@ -3782,7 +4575,7 @@
       <w:r>
         <w:t xml:space="preserve">[5] </w:t>
       </w:r>
-      <w:hyperlink r:id="rId13" w:history="1">
+      <w:hyperlink r:id="rId21" w:history="1">
         <w:r>
           <w:rPr>
             <w:rStyle w:val="Hyperlink"/>
@@ -3795,7 +4588,7 @@
       <w:r>
         <w:t xml:space="preserve">[6] </w:t>
       </w:r>
-      <w:hyperlink r:id="rId14" w:history="1">
+      <w:hyperlink r:id="rId22" w:history="1">
         <w:r>
           <w:rPr>
             <w:rStyle w:val="Hyperlink"/>
@@ -3806,8 +4599,8 @@
     </w:p>
     <w:p/>
     <w:sectPr>
-      <w:footerReference w:type="even" r:id="rId15"/>
-      <w:footerReference w:type="default" r:id="rId16"/>
+      <w:footerReference w:type="even" r:id="rId23"/>
+      <w:footerReference w:type="default" r:id="rId24"/>
       <w:pgSz w:w="12240" w:h="15840"/>
       <w:pgMar w:top="1440" w:right="1440" w:bottom="1440" w:left="1440" w:header="708" w:footer="708" w:gutter="0"/>
       <w:pgBorders w:offsetFrom="page">
@@ -3983,6 +4776,119 @@
 <file path=word/numbering.xml><?xml version="1.0" encoding="utf-8"?>
 <w:numbering xmlns:wpc="http://schemas.microsoft.com/office/word/2010/wordprocessingCanvas" xmlns:cx="http://schemas.microsoft.com/office/drawing/2014/chartex" xmlns:cx1="http://schemas.microsoft.com/office/drawing/2015/9/8/chartex" xmlns:cx2="http://schemas.microsoft.com/office/drawing/2015/10/21/chartex" xmlns:cx3="http://schemas.microsoft.com/office/drawing/2016/5/9/chartex" xmlns:cx4="http://schemas.microsoft.com/office/drawing/2016/5/10/chartex" xmlns:cx5="http://schemas.microsoft.com/office/drawing/2016/5/11/chartex" xmlns:cx6="http://schemas.microsoft.com/office/drawing/2016/5/12/chartex" xmlns:cx7="http://schemas.microsoft.com/office/drawing/2016/5/13/chartex" xmlns:cx8="http://schemas.microsoft.com/office/drawing/2016/5/14/chartex" xmlns:mc="http://schemas.openxmlformats.org/markup-compatibility/2006" xmlns:aink="http://schemas.microsoft.com/office/drawing/2016/ink" xmlns:am3d="http://schemas.microsoft.com/office/drawing/2017/model3d" xmlns:o="urn:schemas-microsoft-com:office:office" xmlns:oel="http://schemas.microsoft.com/office/2019/extlst" xmlns:r="http://schemas.openxmlformats.org/officeDocument/2006/relationships" xmlns:m="http://schemas.openxmlformats.org/officeDocument/2006/math" xmlns:v="urn:schemas-microsoft-com:vml" xmlns:wp14="http://schemas.microsoft.com/office/word/2010/wordprocessingDrawing" xmlns:wp="http://schemas.openxmlformats.org/drawingml/2006/wordprocessingDrawing" xmlns:w10="urn:schemas-microsoft-com:office:word" xmlns:w="http://schemas.openxmlformats.org/wordprocessingml/2006/main" xmlns:w14="http://schemas.microsoft.com/office/word/2010/wordml" xmlns:w15="http://schemas.microsoft.com/office/word/2012/wordml" xmlns:w16cex="http://schemas.microsoft.com/office/word/2018/wordml/cex" xmlns:w16cid="http://schemas.microsoft.com/office/word/2016/wordml/cid" xmlns:w16="http://schemas.microsoft.com/office/word/2018/wordml" xmlns:w16sdtdh="http://schemas.microsoft.com/office/word/2020/wordml/sdtdatahash" xmlns:w16se="http://schemas.microsoft.com/office/word/2015/wordml/symex" xmlns:wpg="http://schemas.microsoft.com/office/word/2010/wordprocessingGroup" xmlns:wpi="http://schemas.microsoft.com/office/word/2010/wordprocessingInk" xmlns:wne="http://schemas.microsoft.com/office/word/2006/wordml" xmlns:wps="http://schemas.microsoft.com/office/word/2010/wordprocessingShape" mc:Ignorable="w14 w15 w16se w16cid w16 w16cex w16sdtdh wp14">
   <w:abstractNum w:abstractNumId="0" w15:restartNumberingAfterBreak="0">
+    <w:nsid w:val="06FF083E"/>
+    <w:multiLevelType w:val="hybridMultilevel"/>
+    <w:tmpl w:val="D6B6BE06"/>
+    <w:lvl w:ilvl="0" w:tplc="04090005">
+      <w:start w:val="1"/>
+      <w:numFmt w:val="bullet"/>
+      <w:lvlText w:val=""/>
+      <w:lvlJc w:val="left"/>
+      <w:pPr>
+        <w:ind w:left="720" w:hanging="360"/>
+      </w:pPr>
+      <w:rPr>
+        <w:rFonts w:ascii="Wingdings" w:hAnsi="Wingdings" w:hint="default"/>
+      </w:rPr>
+    </w:lvl>
+    <w:lvl w:ilvl="1" w:tplc="04090003" w:tentative="1">
+      <w:start w:val="1"/>
+      <w:numFmt w:val="bullet"/>
+      <w:lvlText w:val="o"/>
+      <w:lvlJc w:val="left"/>
+      <w:pPr>
+        <w:ind w:left="1440" w:hanging="360"/>
+      </w:pPr>
+      <w:rPr>
+        <w:rFonts w:ascii="Courier New" w:hAnsi="Courier New" w:cs="Courier New" w:hint="default"/>
+      </w:rPr>
+    </w:lvl>
+    <w:lvl w:ilvl="2" w:tplc="04090005" w:tentative="1">
+      <w:start w:val="1"/>
+      <w:numFmt w:val="bullet"/>
+      <w:lvlText w:val=""/>
+      <w:lvlJc w:val="left"/>
+      <w:pPr>
+        <w:ind w:left="2160" w:hanging="360"/>
+      </w:pPr>
+      <w:rPr>
+        <w:rFonts w:ascii="Wingdings" w:hAnsi="Wingdings" w:hint="default"/>
+      </w:rPr>
+    </w:lvl>
+    <w:lvl w:ilvl="3" w:tplc="04090001" w:tentative="1">
+      <w:start w:val="1"/>
+      <w:numFmt w:val="bullet"/>
+      <w:lvlText w:val=""/>
+      <w:lvlJc w:val="left"/>
+      <w:pPr>
+        <w:ind w:left="2880" w:hanging="360"/>
+      </w:pPr>
+      <w:rPr>
+        <w:rFonts w:ascii="Symbol" w:hAnsi="Symbol" w:hint="default"/>
+      </w:rPr>
+    </w:lvl>
+    <w:lvl w:ilvl="4" w:tplc="04090003" w:tentative="1">
+      <w:start w:val="1"/>
+      <w:numFmt w:val="bullet"/>
+      <w:lvlText w:val="o"/>
+      <w:lvlJc w:val="left"/>
+      <w:pPr>
+        <w:ind w:left="3600" w:hanging="360"/>
+      </w:pPr>
+      <w:rPr>
+        <w:rFonts w:ascii="Courier New" w:hAnsi="Courier New" w:cs="Courier New" w:hint="default"/>
+      </w:rPr>
+    </w:lvl>
+    <w:lvl w:ilvl="5" w:tplc="04090005" w:tentative="1">
+      <w:start w:val="1"/>
+      <w:numFmt w:val="bullet"/>
+      <w:lvlText w:val=""/>
+      <w:lvlJc w:val="left"/>
+      <w:pPr>
+        <w:ind w:left="4320" w:hanging="360"/>
+      </w:pPr>
+      <w:rPr>
+        <w:rFonts w:ascii="Wingdings" w:hAnsi="Wingdings" w:hint="default"/>
+      </w:rPr>
+    </w:lvl>
+    <w:lvl w:ilvl="6" w:tplc="04090001" w:tentative="1">
+      <w:start w:val="1"/>
+      <w:numFmt w:val="bullet"/>
+      <w:lvlText w:val=""/>
+      <w:lvlJc w:val="left"/>
+      <w:pPr>
+        <w:ind w:left="5040" w:hanging="360"/>
+      </w:pPr>
+      <w:rPr>
+        <w:rFonts w:ascii="Symbol" w:hAnsi="Symbol" w:hint="default"/>
+      </w:rPr>
+    </w:lvl>
+    <w:lvl w:ilvl="7" w:tplc="04090003" w:tentative="1">
+      <w:start w:val="1"/>
+      <w:numFmt w:val="bullet"/>
+      <w:lvlText w:val="o"/>
+      <w:lvlJc w:val="left"/>
+      <w:pPr>
+        <w:ind w:left="5760" w:hanging="360"/>
+      </w:pPr>
+      <w:rPr>
+        <w:rFonts w:ascii="Courier New" w:hAnsi="Courier New" w:cs="Courier New" w:hint="default"/>
+      </w:rPr>
+    </w:lvl>
+    <w:lvl w:ilvl="8" w:tplc="04090005" w:tentative="1">
+      <w:start w:val="1"/>
+      <w:numFmt w:val="bullet"/>
+      <w:lvlText w:val=""/>
+      <w:lvlJc w:val="left"/>
+      <w:pPr>
+        <w:ind w:left="6480" w:hanging="360"/>
+      </w:pPr>
+      <w:rPr>
+        <w:rFonts w:ascii="Wingdings" w:hAnsi="Wingdings" w:hint="default"/>
+      </w:rPr>
+    </w:lvl>
+  </w:abstractNum>
+  <w:abstractNum w:abstractNumId="1" w15:restartNumberingAfterBreak="0">
     <w:nsid w:val="0BB95CF1"/>
     <w:multiLevelType w:val="multilevel"/>
     <w:tmpl w:val="0409001D"/>
@@ -4068,7 +4974,120 @@
       </w:pPr>
     </w:lvl>
   </w:abstractNum>
-  <w:abstractNum w:abstractNumId="1" w15:restartNumberingAfterBreak="0">
+  <w:abstractNum w:abstractNumId="2" w15:restartNumberingAfterBreak="0">
+    <w:nsid w:val="118D7015"/>
+    <w:multiLevelType w:val="hybridMultilevel"/>
+    <w:tmpl w:val="6CB8321C"/>
+    <w:lvl w:ilvl="0" w:tplc="04090005">
+      <w:start w:val="1"/>
+      <w:numFmt w:val="bullet"/>
+      <w:lvlText w:val=""/>
+      <w:lvlJc w:val="left"/>
+      <w:pPr>
+        <w:ind w:left="720" w:hanging="360"/>
+      </w:pPr>
+      <w:rPr>
+        <w:rFonts w:ascii="Wingdings" w:hAnsi="Wingdings" w:hint="default"/>
+      </w:rPr>
+    </w:lvl>
+    <w:lvl w:ilvl="1" w:tplc="04090003">
+      <w:start w:val="1"/>
+      <w:numFmt w:val="bullet"/>
+      <w:lvlText w:val="o"/>
+      <w:lvlJc w:val="left"/>
+      <w:pPr>
+        <w:ind w:left="1440" w:hanging="360"/>
+      </w:pPr>
+      <w:rPr>
+        <w:rFonts w:ascii="Courier New" w:hAnsi="Courier New" w:cs="Courier New" w:hint="default"/>
+      </w:rPr>
+    </w:lvl>
+    <w:lvl w:ilvl="2" w:tplc="04090005" w:tentative="1">
+      <w:start w:val="1"/>
+      <w:numFmt w:val="bullet"/>
+      <w:lvlText w:val=""/>
+      <w:lvlJc w:val="left"/>
+      <w:pPr>
+        <w:ind w:left="2160" w:hanging="360"/>
+      </w:pPr>
+      <w:rPr>
+        <w:rFonts w:ascii="Wingdings" w:hAnsi="Wingdings" w:hint="default"/>
+      </w:rPr>
+    </w:lvl>
+    <w:lvl w:ilvl="3" w:tplc="04090001" w:tentative="1">
+      <w:start w:val="1"/>
+      <w:numFmt w:val="bullet"/>
+      <w:lvlText w:val=""/>
+      <w:lvlJc w:val="left"/>
+      <w:pPr>
+        <w:ind w:left="2880" w:hanging="360"/>
+      </w:pPr>
+      <w:rPr>
+        <w:rFonts w:ascii="Symbol" w:hAnsi="Symbol" w:hint="default"/>
+      </w:rPr>
+    </w:lvl>
+    <w:lvl w:ilvl="4" w:tplc="04090003" w:tentative="1">
+      <w:start w:val="1"/>
+      <w:numFmt w:val="bullet"/>
+      <w:lvlText w:val="o"/>
+      <w:lvlJc w:val="left"/>
+      <w:pPr>
+        <w:ind w:left="3600" w:hanging="360"/>
+      </w:pPr>
+      <w:rPr>
+        <w:rFonts w:ascii="Courier New" w:hAnsi="Courier New" w:cs="Courier New" w:hint="default"/>
+      </w:rPr>
+    </w:lvl>
+    <w:lvl w:ilvl="5" w:tplc="04090005" w:tentative="1">
+      <w:start w:val="1"/>
+      <w:numFmt w:val="bullet"/>
+      <w:lvlText w:val=""/>
+      <w:lvlJc w:val="left"/>
+      <w:pPr>
+        <w:ind w:left="4320" w:hanging="360"/>
+      </w:pPr>
+      <w:rPr>
+        <w:rFonts w:ascii="Wingdings" w:hAnsi="Wingdings" w:hint="default"/>
+      </w:rPr>
+    </w:lvl>
+    <w:lvl w:ilvl="6" w:tplc="04090001" w:tentative="1">
+      <w:start w:val="1"/>
+      <w:numFmt w:val="bullet"/>
+      <w:lvlText w:val=""/>
+      <w:lvlJc w:val="left"/>
+      <w:pPr>
+        <w:ind w:left="5040" w:hanging="360"/>
+      </w:pPr>
+      <w:rPr>
+        <w:rFonts w:ascii="Symbol" w:hAnsi="Symbol" w:hint="default"/>
+      </w:rPr>
+    </w:lvl>
+    <w:lvl w:ilvl="7" w:tplc="04090003" w:tentative="1">
+      <w:start w:val="1"/>
+      <w:numFmt w:val="bullet"/>
+      <w:lvlText w:val="o"/>
+      <w:lvlJc w:val="left"/>
+      <w:pPr>
+        <w:ind w:left="5760" w:hanging="360"/>
+      </w:pPr>
+      <w:rPr>
+        <w:rFonts w:ascii="Courier New" w:hAnsi="Courier New" w:cs="Courier New" w:hint="default"/>
+      </w:rPr>
+    </w:lvl>
+    <w:lvl w:ilvl="8" w:tplc="04090005" w:tentative="1">
+      <w:start w:val="1"/>
+      <w:numFmt w:val="bullet"/>
+      <w:lvlText w:val=""/>
+      <w:lvlJc w:val="left"/>
+      <w:pPr>
+        <w:ind w:left="6480" w:hanging="360"/>
+      </w:pPr>
+      <w:rPr>
+        <w:rFonts w:ascii="Wingdings" w:hAnsi="Wingdings" w:hint="default"/>
+      </w:rPr>
+    </w:lvl>
+  </w:abstractNum>
+  <w:abstractNum w:abstractNumId="3" w15:restartNumberingAfterBreak="0">
     <w:nsid w:val="13880F9E"/>
     <w:multiLevelType w:val="multilevel"/>
     <w:tmpl w:val="0409001D"/>
@@ -4154,7 +5173,93 @@
       </w:pPr>
     </w:lvl>
   </w:abstractNum>
-  <w:abstractNum w:abstractNumId="2" w15:restartNumberingAfterBreak="0">
+  <w:abstractNum w:abstractNumId="4" w15:restartNumberingAfterBreak="0">
+    <w:nsid w:val="240C2B04"/>
+    <w:multiLevelType w:val="hybridMultilevel"/>
+    <w:tmpl w:val="00E80E60"/>
+    <w:lvl w:ilvl="0" w:tplc="0409001B">
+      <w:start w:val="1"/>
+      <w:numFmt w:val="lowerRoman"/>
+      <w:lvlText w:val="%1."/>
+      <w:lvlJc w:val="right"/>
+      <w:pPr>
+        <w:ind w:left="1800" w:hanging="360"/>
+      </w:pPr>
+    </w:lvl>
+    <w:lvl w:ilvl="1" w:tplc="04090019" w:tentative="1">
+      <w:start w:val="1"/>
+      <w:numFmt w:val="lowerLetter"/>
+      <w:lvlText w:val="%2."/>
+      <w:lvlJc w:val="left"/>
+      <w:pPr>
+        <w:ind w:left="2520" w:hanging="360"/>
+      </w:pPr>
+    </w:lvl>
+    <w:lvl w:ilvl="2" w:tplc="0409001B" w:tentative="1">
+      <w:start w:val="1"/>
+      <w:numFmt w:val="lowerRoman"/>
+      <w:lvlText w:val="%3."/>
+      <w:lvlJc w:val="right"/>
+      <w:pPr>
+        <w:ind w:left="3240" w:hanging="180"/>
+      </w:pPr>
+    </w:lvl>
+    <w:lvl w:ilvl="3" w:tplc="0409000F" w:tentative="1">
+      <w:start w:val="1"/>
+      <w:numFmt w:val="decimal"/>
+      <w:lvlText w:val="%4."/>
+      <w:lvlJc w:val="left"/>
+      <w:pPr>
+        <w:ind w:left="3960" w:hanging="360"/>
+      </w:pPr>
+    </w:lvl>
+    <w:lvl w:ilvl="4" w:tplc="04090019" w:tentative="1">
+      <w:start w:val="1"/>
+      <w:numFmt w:val="lowerLetter"/>
+      <w:lvlText w:val="%5."/>
+      <w:lvlJc w:val="left"/>
+      <w:pPr>
+        <w:ind w:left="4680" w:hanging="360"/>
+      </w:pPr>
+    </w:lvl>
+    <w:lvl w:ilvl="5" w:tplc="0409001B" w:tentative="1">
+      <w:start w:val="1"/>
+      <w:numFmt w:val="lowerRoman"/>
+      <w:lvlText w:val="%6."/>
+      <w:lvlJc w:val="right"/>
+      <w:pPr>
+        <w:ind w:left="5400" w:hanging="180"/>
+      </w:pPr>
+    </w:lvl>
+    <w:lvl w:ilvl="6" w:tplc="0409000F" w:tentative="1">
+      <w:start w:val="1"/>
+      <w:numFmt w:val="decimal"/>
+      <w:lvlText w:val="%7."/>
+      <w:lvlJc w:val="left"/>
+      <w:pPr>
+        <w:ind w:left="6120" w:hanging="360"/>
+      </w:pPr>
+    </w:lvl>
+    <w:lvl w:ilvl="7" w:tplc="04090019" w:tentative="1">
+      <w:start w:val="1"/>
+      <w:numFmt w:val="lowerLetter"/>
+      <w:lvlText w:val="%8."/>
+      <w:lvlJc w:val="left"/>
+      <w:pPr>
+        <w:ind w:left="6840" w:hanging="360"/>
+      </w:pPr>
+    </w:lvl>
+    <w:lvl w:ilvl="8" w:tplc="0409001B" w:tentative="1">
+      <w:start w:val="1"/>
+      <w:numFmt w:val="lowerRoman"/>
+      <w:lvlText w:val="%9."/>
+      <w:lvlJc w:val="right"/>
+      <w:pPr>
+        <w:ind w:left="7560" w:hanging="180"/>
+      </w:pPr>
+    </w:lvl>
+  </w:abstractNum>
+  <w:abstractNum w:abstractNumId="5" w15:restartNumberingAfterBreak="0">
     <w:nsid w:val="2B58081E"/>
     <w:multiLevelType w:val="multilevel"/>
     <w:tmpl w:val="E72C4028"/>
@@ -4275,7 +5380,7 @@
       </w:rPr>
     </w:lvl>
   </w:abstractNum>
-  <w:abstractNum w:abstractNumId="3" w15:restartNumberingAfterBreak="0">
+  <w:abstractNum w:abstractNumId="6" w15:restartNumberingAfterBreak="0">
     <w:nsid w:val="3309133A"/>
     <w:multiLevelType w:val="multilevel"/>
     <w:tmpl w:val="7A2C70AA"/>
@@ -4373,7 +5478,7 @@
       </w:pPr>
     </w:lvl>
   </w:abstractNum>
-  <w:abstractNum w:abstractNumId="4" w15:restartNumberingAfterBreak="0">
+  <w:abstractNum w:abstractNumId="7" w15:restartNumberingAfterBreak="0">
     <w:nsid w:val="3E174059"/>
     <w:multiLevelType w:val="multilevel"/>
     <w:tmpl w:val="0409001D"/>
@@ -4459,7 +5564,7 @@
       </w:pPr>
     </w:lvl>
   </w:abstractNum>
-  <w:abstractNum w:abstractNumId="5" w15:restartNumberingAfterBreak="0">
+  <w:abstractNum w:abstractNumId="8" w15:restartNumberingAfterBreak="0">
     <w:nsid w:val="53007D79"/>
     <w:multiLevelType w:val="multilevel"/>
     <w:tmpl w:val="0409001D"/>
@@ -4573,20 +5678,20 @@
       </w:rPr>
     </w:lvl>
   </w:abstractNum>
-  <w:abstractNum w:abstractNumId="6" w15:restartNumberingAfterBreak="0">
+  <w:abstractNum w:abstractNumId="9" w15:restartNumberingAfterBreak="0">
     <w:nsid w:val="66D702B1"/>
     <w:multiLevelType w:val="multilevel"/>
-    <w:tmpl w:val="88DC09EE"/>
+    <w:tmpl w:val="4E0A4CEC"/>
     <w:lvl w:ilvl="0">
       <w:start w:val="1"/>
       <w:numFmt w:val="bullet"/>
-      <w:lvlText w:val=""/>
+      <w:lvlText w:val=""/>
       <w:lvlJc w:val="left"/>
       <w:pPr>
         <w:ind w:left="360" w:hanging="360"/>
       </w:pPr>
       <w:rPr>
-        <w:rFonts w:ascii="Symbol" w:hAnsi="Symbol" w:hint="default"/>
+        <w:rFonts w:ascii="Wingdings" w:hAnsi="Wingdings" w:hint="default"/>
       </w:rPr>
     </w:lvl>
     <w:lvl w:ilvl="1">
@@ -4686,7 +5791,7 @@
       </w:rPr>
     </w:lvl>
   </w:abstractNum>
-  <w:abstractNum w:abstractNumId="7" w15:restartNumberingAfterBreak="0">
+  <w:abstractNum w:abstractNumId="10" w15:restartNumberingAfterBreak="0">
     <w:nsid w:val="77A0087B"/>
     <w:multiLevelType w:val="multilevel"/>
     <w:tmpl w:val="E10292D6"/>
@@ -4776,7 +5881,7 @@
       </w:pPr>
     </w:lvl>
   </w:abstractNum>
-  <w:abstractNum w:abstractNumId="8" w15:restartNumberingAfterBreak="0">
+  <w:abstractNum w:abstractNumId="11" w15:restartNumberingAfterBreak="0">
     <w:nsid w:val="7CF46494"/>
     <w:multiLevelType w:val="multilevel"/>
     <w:tmpl w:val="8C344E32"/>
@@ -4867,30 +5972,39 @@
     </w:lvl>
   </w:abstractNum>
   <w:num w:numId="1" w16cid:durableId="1862355660">
+    <w:abstractNumId w:val="5"/>
+  </w:num>
+  <w:num w:numId="2" w16cid:durableId="2044473930">
+    <w:abstractNumId w:val="11"/>
+  </w:num>
+  <w:num w:numId="3" w16cid:durableId="1198078706">
+    <w:abstractNumId w:val="3"/>
+  </w:num>
+  <w:num w:numId="4" w16cid:durableId="665670782">
+    <w:abstractNumId w:val="7"/>
+  </w:num>
+  <w:num w:numId="5" w16cid:durableId="734007816">
+    <w:abstractNumId w:val="10"/>
+  </w:num>
+  <w:num w:numId="6" w16cid:durableId="520827557">
+    <w:abstractNumId w:val="6"/>
+  </w:num>
+  <w:num w:numId="7" w16cid:durableId="724065311">
+    <w:abstractNumId w:val="9"/>
+  </w:num>
+  <w:num w:numId="8" w16cid:durableId="1834253552">
+    <w:abstractNumId w:val="8"/>
+  </w:num>
+  <w:num w:numId="9" w16cid:durableId="1479692323">
+    <w:abstractNumId w:val="1"/>
+  </w:num>
+  <w:num w:numId="10" w16cid:durableId="287511266">
     <w:abstractNumId w:val="2"/>
   </w:num>
-  <w:num w:numId="2" w16cid:durableId="2044473930">
-    <w:abstractNumId w:val="8"/>
-  </w:num>
-  <w:num w:numId="3" w16cid:durableId="1198078706">
-    <w:abstractNumId w:val="1"/>
-  </w:num>
-  <w:num w:numId="4" w16cid:durableId="665670782">
+  <w:num w:numId="11" w16cid:durableId="1901287433">
     <w:abstractNumId w:val="4"/>
   </w:num>
-  <w:num w:numId="5" w16cid:durableId="734007816">
-    <w:abstractNumId w:val="7"/>
-  </w:num>
-  <w:num w:numId="6" w16cid:durableId="520827557">
-    <w:abstractNumId w:val="3"/>
-  </w:num>
-  <w:num w:numId="7" w16cid:durableId="724065311">
-    <w:abstractNumId w:val="6"/>
-  </w:num>
-  <w:num w:numId="8" w16cid:durableId="1834253552">
-    <w:abstractNumId w:val="5"/>
-  </w:num>
-  <w:num w:numId="9" w16cid:durableId="1479692323">
+  <w:num w:numId="12" w16cid:durableId="1346515537">
     <w:abstractNumId w:val="0"/>
   </w:num>
 </w:numbering>
@@ -5454,6 +6568,18 @@
       <w:shd w:val="clear" w:color="auto" w:fill="E1DFDD"/>
     </w:rPr>
   </w:style>
+  <w:style w:type="character" w:styleId="FollowedHyperlink">
+    <w:name w:val="FollowedHyperlink"/>
+    <w:basedOn w:val="DefaultParagraphFont"/>
+    <w:uiPriority w:val="99"/>
+    <w:semiHidden/>
+    <w:unhideWhenUsed/>
+    <w:rsid w:val="00CC0B46"/>
+    <w:rPr>
+      <w:color w:val="954F72" w:themeColor="followedHyperlink"/>
+      <w:u w:val="single"/>
+    </w:rPr>
+  </w:style>
 </w:styles>
 </file>
 

--- a/iOS/Project Files/Team2_MAPD714_Project-Milestone1.docx
+++ b/iOS/Project Files/Team2_MAPD714_Project-Milestone1.docx
@@ -1479,100 +1479,6 @@
     </w:p>
     <w:p>
       <w:pPr>
-        <w:spacing w:before="240" w:after="240" w:line="276" w:lineRule="auto"/>
-        <w:jc w:val="both"/>
-        <w:rPr>
-          <w:rFonts w:ascii="Times New Roman" w:hAnsi="Times New Roman" w:cs="Times New Roman"/>
-        </w:rPr>
-      </w:pPr>
-    </w:p>
-    <w:p>
-      <w:pPr>
-        <w:pStyle w:val="ListParagraph"/>
-        <w:numPr>
-          <w:ilvl w:val="0"/>
-          <w:numId w:val="4"/>
-        </w:numPr>
-        <w:spacing w:before="240" w:after="240" w:line="276" w:lineRule="auto"/>
-        <w:jc w:val="both"/>
-        <w:rPr>
-          <w:rFonts w:ascii="Times New Roman" w:hAnsi="Times New Roman" w:cs="Times New Roman"/>
-          <w:b/>
-          <w:bCs/>
-        </w:rPr>
-      </w:pPr>
-      <w:r>
-        <w:rPr>
-          <w:rFonts w:ascii="Times New Roman" w:hAnsi="Times New Roman" w:cs="Times New Roman"/>
-          <w:b/>
-          <w:bCs/>
-        </w:rPr>
-        <w:lastRenderedPageBreak/>
-        <w:t>User Account Management:</w:t>
-      </w:r>
-    </w:p>
-    <w:p>
-      <w:pPr>
-        <w:pStyle w:val="ListParagraph"/>
-        <w:numPr>
-          <w:ilvl w:val="1"/>
-          <w:numId w:val="4"/>
-        </w:numPr>
-        <w:spacing w:before="240" w:after="240" w:line="276" w:lineRule="auto"/>
-        <w:jc w:val="both"/>
-        <w:rPr>
-          <w:rFonts w:ascii="Times New Roman" w:hAnsi="Times New Roman" w:cs="Times New Roman"/>
-        </w:rPr>
-      </w:pPr>
-      <w:r>
-        <w:rPr>
-          <w:rFonts w:ascii="Times New Roman" w:hAnsi="Times New Roman" w:cs="Times New Roman"/>
-        </w:rPr>
-        <w:t>Accounts can be made by users and managed by them.</w:t>
-      </w:r>
-    </w:p>
-    <w:p>
-      <w:pPr>
-        <w:pStyle w:val="ListParagraph"/>
-        <w:numPr>
-          <w:ilvl w:val="1"/>
-          <w:numId w:val="4"/>
-        </w:numPr>
-        <w:spacing w:before="240" w:after="240" w:line="276" w:lineRule="auto"/>
-        <w:jc w:val="both"/>
-        <w:rPr>
-          <w:rFonts w:ascii="Times New Roman" w:hAnsi="Times New Roman" w:cs="Times New Roman"/>
-        </w:rPr>
-      </w:pPr>
-      <w:r>
-        <w:rPr>
-          <w:rFonts w:ascii="Times New Roman" w:hAnsi="Times New Roman" w:cs="Times New Roman"/>
-        </w:rPr>
-        <w:t>Logging in allows registered users to access their booking history.</w:t>
-      </w:r>
-    </w:p>
-    <w:p>
-      <w:pPr>
-        <w:pStyle w:val="ListParagraph"/>
-        <w:numPr>
-          <w:ilvl w:val="1"/>
-          <w:numId w:val="4"/>
-        </w:numPr>
-        <w:spacing w:before="240" w:after="240" w:line="276" w:lineRule="auto"/>
-        <w:jc w:val="both"/>
-        <w:rPr>
-          <w:rFonts w:ascii="Times New Roman" w:hAnsi="Times New Roman" w:cs="Times New Roman"/>
-        </w:rPr>
-      </w:pPr>
-      <w:r>
-        <w:rPr>
-          <w:rFonts w:ascii="Times New Roman" w:hAnsi="Times New Roman" w:cs="Times New Roman"/>
-        </w:rPr>
-        <w:t>Options for account recovery and password reset are available.</w:t>
-      </w:r>
-    </w:p>
-    <w:p>
-      <w:pPr>
         <w:pStyle w:val="Heading1"/>
         <w:numPr>
           <w:ilvl w:val="0"/>
@@ -1588,6 +1494,7 @@
         <w:rPr>
           <w:rFonts w:ascii="Times New Roman" w:hAnsi="Times New Roman" w:cs="Times New Roman"/>
         </w:rPr>
+        <w:lastRenderedPageBreak/>
         <w:t>Roles and Responsibilities</w:t>
       </w:r>
     </w:p>
@@ -1634,13 +1541,13 @@
           <w:b/>
           <w:bCs/>
         </w:rPr>
-        <w:t xml:space="preserve">User Account Management Module: </w:t>
-      </w:r>
-      <w:r>
-        <w:rPr>
-          <w:rFonts w:ascii="Times New Roman" w:hAnsi="Times New Roman" w:cs="Times New Roman"/>
-        </w:rPr>
-        <w:t>Create the user registration, login, and account management features in the user account management module. Make sure the user onboarding process runs smoothly.</w:t>
+        <w:t>Backend Data Handling:</w:t>
+      </w:r>
+      <w:r>
+        <w:rPr>
+          <w:rFonts w:ascii="Times New Roman" w:hAnsi="Times New Roman" w:cs="Times New Roman"/>
+        </w:rPr>
+        <w:t xml:space="preserve"> Implement the system for storing and retrieving backend data to support user accounts, cruise reservations, and customer information.</w:t>
       </w:r>
     </w:p>
     <w:p>
@@ -1764,6 +1671,8 @@
           <w:rFonts w:ascii="Times New Roman" w:hAnsi="Times New Roman" w:cs="Times New Roman"/>
         </w:rPr>
       </w:pPr>
+      <w:bookmarkStart w:id="0" w:name="OLE_LINK1"/>
+      <w:bookmarkStart w:id="1" w:name="OLE_LINK2"/>
       <w:r>
         <w:rPr>
           <w:rFonts w:ascii="Times New Roman" w:hAnsi="Times New Roman" w:cs="Times New Roman"/>
@@ -1779,6 +1688,8 @@
         <w:t xml:space="preserve"> Implement the system for storing and retrieving backend data to support user accounts, cruise reservations, and customer information.</w:t>
       </w:r>
     </w:p>
+    <w:bookmarkEnd w:id="0"/>
+    <w:bookmarkEnd w:id="1"/>
     <w:p>
       <w:pPr>
         <w:pStyle w:val="ListParagraph"/>
@@ -2060,7 +1971,6 @@
           <w:b/>
           <w:bCs/>
         </w:rPr>
-        <w:lastRenderedPageBreak/>
         <w:t xml:space="preserve">Cruise Forums: </w:t>
       </w:r>
       <w:r>
@@ -2100,6 +2010,15 @@
     </w:p>
     <w:p>
       <w:pPr>
+        <w:spacing w:before="240" w:after="240" w:line="276" w:lineRule="auto"/>
+        <w:jc w:val="both"/>
+        <w:rPr>
+          <w:rFonts w:ascii="Times New Roman" w:hAnsi="Times New Roman" w:cs="Times New Roman"/>
+        </w:rPr>
+      </w:pPr>
+    </w:p>
+    <w:p>
+      <w:pPr>
         <w:pStyle w:val="ListParagraph"/>
         <w:numPr>
           <w:ilvl w:val="0"/>
@@ -2119,6 +2038,7 @@
           <w:b/>
           <w:bCs/>
         </w:rPr>
+        <w:lastRenderedPageBreak/>
         <w:t>Carnival Hub: The official app for Carnival Cruise Line, Carnival Hub, provides customers with a smooth cruise experience.</w:t>
       </w:r>
     </w:p>
@@ -2673,6 +2593,15 @@
         </w:rPr>
         <w:t xml:space="preserve"> As with other cruise apps, customers should be able to reserve onboard activities, specialty meals, and shore excursions through the app.</w:t>
       </w:r>
+    </w:p>
+    <w:p>
+      <w:pPr>
+        <w:spacing w:before="240" w:after="240" w:line="276" w:lineRule="auto"/>
+        <w:jc w:val="both"/>
+        <w:rPr>
+          <w:rFonts w:ascii="Times New Roman" w:hAnsi="Times New Roman" w:cs="Times New Roman"/>
+        </w:rPr>
+      </w:pPr>
     </w:p>
     <w:p>
       <w:pPr>
@@ -2747,10 +2676,10 @@
           <w:noProof/>
         </w:rPr>
         <w:drawing>
-          <wp:inline distT="0" distB="0" distL="0" distR="0" wp14:anchorId="25CD1EF9" wp14:editId="53E8B73B">
-            <wp:extent cx="3113590" cy="6737707"/>
-            <wp:effectExtent l="0" t="0" r="0" b="0"/>
-            <wp:docPr id="1785964461" name="Picture 8" descr="A screenshot of a cruise ship&#10;&#10;Description automatically generated"/>
+          <wp:inline distT="0" distB="0" distL="0" distR="0" wp14:anchorId="1C965FCD" wp14:editId="68766F1E">
+            <wp:extent cx="3067291" cy="6637932"/>
+            <wp:effectExtent l="0" t="0" r="6350" b="4445"/>
+            <wp:docPr id="517812132" name="Picture 1" descr="A cruise ship on the water&#10;&#10;Description automatically generated"/>
             <wp:cNvGraphicFramePr>
               <a:graphicFrameLocks xmlns:a="http://schemas.openxmlformats.org/drawingml/2006/main" noChangeAspect="1"/>
             </wp:cNvGraphicFramePr>
@@ -2758,7 +2687,7 @@
               <a:graphicData uri="http://schemas.openxmlformats.org/drawingml/2006/picture">
                 <pic:pic xmlns:pic="http://schemas.openxmlformats.org/drawingml/2006/picture">
                   <pic:nvPicPr>
-                    <pic:cNvPr id="1785964461" name="Picture 8" descr="A screenshot of a cruise ship&#10;&#10;Description automatically generated"/>
+                    <pic:cNvPr id="517812132" name="Picture 1" descr="A cruise ship on the water&#10;&#10;Description automatically generated"/>
                     <pic:cNvPicPr/>
                   </pic:nvPicPr>
                   <pic:blipFill>
@@ -2776,7 +2705,7 @@
                   <pic:spPr>
                     <a:xfrm>
                       <a:off x="0" y="0"/>
-                      <a:ext cx="3121908" cy="6755708"/>
+                      <a:ext cx="3090326" cy="6687782"/>
                     </a:xfrm>
                     <a:prstGeom prst="rect">
                       <a:avLst/>
@@ -3053,10 +2982,10 @@
           <w:noProof/>
         </w:rPr>
         <w:drawing>
-          <wp:inline distT="0" distB="0" distL="0" distR="0" wp14:anchorId="1C15C386" wp14:editId="74E418AE">
-            <wp:extent cx="2458224" cy="7141580"/>
-            <wp:effectExtent l="0" t="0" r="5715" b="0"/>
-            <wp:docPr id="407808701" name="Picture 11" descr="A screenshot of a phone&#10;&#10;Description automatically generated"/>
+          <wp:inline distT="0" distB="0" distL="0" distR="0" wp14:anchorId="5430E47F" wp14:editId="5322A8C0">
+            <wp:extent cx="2604304" cy="7559159"/>
+            <wp:effectExtent l="0" t="0" r="0" b="0"/>
+            <wp:docPr id="1878392706" name="Picture 4" descr="A screenshot of a phone&#10;&#10;Description automatically generated"/>
             <wp:cNvGraphicFramePr>
               <a:graphicFrameLocks xmlns:a="http://schemas.openxmlformats.org/drawingml/2006/main" noChangeAspect="1"/>
             </wp:cNvGraphicFramePr>
@@ -3064,7 +2993,7 @@
               <a:graphicData uri="http://schemas.openxmlformats.org/drawingml/2006/picture">
                 <pic:pic xmlns:pic="http://schemas.openxmlformats.org/drawingml/2006/picture">
                   <pic:nvPicPr>
-                    <pic:cNvPr id="407808701" name="Picture 11" descr="A screenshot of a phone&#10;&#10;Description automatically generated"/>
+                    <pic:cNvPr id="1878392706" name="Picture 4" descr="A screenshot of a phone&#10;&#10;Description automatically generated"/>
                     <pic:cNvPicPr/>
                   </pic:nvPicPr>
                   <pic:blipFill>
@@ -3082,7 +3011,7 @@
                   <pic:spPr>
                     <a:xfrm>
                       <a:off x="0" y="0"/>
-                      <a:ext cx="2466137" cy="7164570"/>
+                      <a:ext cx="2634729" cy="7647469"/>
                     </a:xfrm>
                     <a:prstGeom prst="rect">
                       <a:avLst/>
@@ -3094,26 +3023,6 @@
           </wp:inline>
         </w:drawing>
       </w:r>
-    </w:p>
-    <w:p>
-      <w:pPr>
-        <w:pStyle w:val="ListParagraph"/>
-        <w:spacing w:before="240" w:after="240" w:line="276" w:lineRule="auto"/>
-        <w:jc w:val="both"/>
-        <w:rPr>
-          <w:rFonts w:ascii="Times New Roman" w:hAnsi="Times New Roman" w:cs="Times New Roman"/>
-        </w:rPr>
-      </w:pPr>
-    </w:p>
-    <w:p>
-      <w:pPr>
-        <w:pStyle w:val="ListParagraph"/>
-        <w:spacing w:before="240" w:after="240" w:line="276" w:lineRule="auto"/>
-        <w:jc w:val="both"/>
-        <w:rPr>
-          <w:rFonts w:ascii="Times New Roman" w:hAnsi="Times New Roman" w:cs="Times New Roman"/>
-        </w:rPr>
-      </w:pPr>
     </w:p>
     <w:p>
       <w:pPr>
@@ -3409,10 +3318,10 @@
           <w:noProof/>
         </w:rPr>
         <w:drawing>
-          <wp:inline distT="0" distB="0" distL="0" distR="0" wp14:anchorId="2CBF5786" wp14:editId="5F4395E8">
-            <wp:extent cx="3102016" cy="6967440"/>
-            <wp:effectExtent l="0" t="0" r="0" b="5080"/>
-            <wp:docPr id="2100417428" name="Picture 14" descr="A screenshot of a thank you message&#10;&#10;Description automatically generated"/>
+          <wp:inline distT="0" distB="0" distL="0" distR="0" wp14:anchorId="76E3A4CB" wp14:editId="6491B27D">
+            <wp:extent cx="3462891" cy="7778187"/>
+            <wp:effectExtent l="0" t="0" r="4445" b="0"/>
+            <wp:docPr id="204530309" name="Picture 3" descr="A screenshot of a phone&#10;&#10;Description automatically generated"/>
             <wp:cNvGraphicFramePr>
               <a:graphicFrameLocks xmlns:a="http://schemas.openxmlformats.org/drawingml/2006/main" noChangeAspect="1"/>
             </wp:cNvGraphicFramePr>
@@ -3420,7 +3329,7 @@
               <a:graphicData uri="http://schemas.openxmlformats.org/drawingml/2006/picture">
                 <pic:pic xmlns:pic="http://schemas.openxmlformats.org/drawingml/2006/picture">
                   <pic:nvPicPr>
-                    <pic:cNvPr id="2100417428" name="Picture 14" descr="A screenshot of a thank you message&#10;&#10;Description automatically generated"/>
+                    <pic:cNvPr id="204530309" name="Picture 3" descr="A screenshot of a phone&#10;&#10;Description automatically generated"/>
                     <pic:cNvPicPr/>
                   </pic:nvPicPr>
                   <pic:blipFill>
@@ -3438,7 +3347,7 @@
                   <pic:spPr>
                     <a:xfrm>
                       <a:off x="0" y="0"/>
-                      <a:ext cx="3109296" cy="6983792"/>
+                      <a:ext cx="3496239" cy="7853092"/>
                     </a:xfrm>
                     <a:prstGeom prst="rect">
                       <a:avLst/>
@@ -3800,7 +3709,7 @@
         <w:rPr>
           <w:rFonts w:ascii="Times New Roman" w:hAnsi="Times New Roman" w:cs="Times New Roman"/>
         </w:rPr>
-        <w:t>Put your attention on user sign-up, cruise selection, and simple user interfaces.</w:t>
+        <w:t>Put your attention on user cruise selection, and simple user interfaces.</w:t>
       </w:r>
     </w:p>
     <w:p>
@@ -3820,7 +3729,7 @@
         <w:rPr>
           <w:rFonts w:ascii="Times New Roman" w:hAnsi="Times New Roman" w:cs="Times New Roman"/>
         </w:rPr>
-        <w:t>Regularly evaluate your work and make UI/UX improvements.</w:t>
+        <w:t>Regularly evaluate our work and make UI/UX improvements.</w:t>
       </w:r>
     </w:p>
     <w:p>
@@ -4092,7 +4001,13 @@
         <w:rPr>
           <w:rFonts w:ascii="Times New Roman" w:hAnsi="Times New Roman" w:cs="Times New Roman"/>
         </w:rPr>
-        <w:t>start the initial testing of the functions you implemented.</w:t>
+        <w:t>S</w:t>
+      </w:r>
+      <w:r>
+        <w:rPr>
+          <w:rFonts w:ascii="Times New Roman" w:hAnsi="Times New Roman" w:cs="Times New Roman"/>
+        </w:rPr>
+        <w:t>tart the initial testing of the functions you implemented.</w:t>
       </w:r>
     </w:p>
     <w:p>
